--- a/Business AI for SMB’s A Management Take On The Challenges of Leveraging Data and AI for Sales Growth and Enhancing the Customer Experience (CX).docx
+++ b/Business AI for SMB’s A Management Take On The Challenges of Leveraging Data and AI for Sales Growth and Enhancing the Customer Experience (CX).docx
@@ -1,6 +1,6 @@
 
 <file path=word/document.xml><?xml version="1.0" encoding="utf-8"?>
-<w:document xmlns:wpc="http://schemas.microsoft.com/office/word/2010/wordprocessingCanvas" xmlns:cx="http://schemas.microsoft.com/office/drawing/2014/chartex" xmlns:cx1="http://schemas.microsoft.com/office/drawing/2015/9/8/chartex" xmlns:cx2="http://schemas.microsoft.com/office/drawing/2015/10/21/chartex" xmlns:cx3="http://schemas.microsoft.com/office/drawing/2016/5/9/chartex" xmlns:cx4="http://schemas.microsoft.com/office/drawing/2016/5/10/chartex" xmlns:cx5="http://schemas.microsoft.com/office/drawing/2016/5/11/chartex" xmlns:cx6="http://schemas.microsoft.com/office/drawing/2016/5/12/chartex" xmlns:cx7="http://schemas.microsoft.com/office/drawing/2016/5/13/chartex" xmlns:cx8="http://schemas.microsoft.com/office/drawing/2016/5/14/chartex" xmlns:mc="http://schemas.openxmlformats.org/markup-compatibility/2006" xmlns:aink="http://schemas.microsoft.com/office/drawing/2016/ink" xmlns:am3d="http://schemas.microsoft.com/office/drawing/2017/model3d" xmlns:o="urn:schemas-microsoft-com:office:office" xmlns:r="http://schemas.openxmlformats.org/officeDocument/2006/relationships" xmlns:m="http://schemas.openxmlformats.org/officeDocument/2006/math" xmlns:v="urn:schemas-microsoft-com:vml" xmlns:wp14="http://schemas.microsoft.com/office/word/2010/wordprocessingDrawing" xmlns:wp="http://schemas.openxmlformats.org/drawingml/2006/wordprocessingDrawing" xmlns:w10="urn:schemas-microsoft-com:office:word" xmlns:w="http://schemas.openxmlformats.org/wordprocessingml/2006/main" xmlns:w14="http://schemas.microsoft.com/office/word/2010/wordml" xmlns:w15="http://schemas.microsoft.com/office/word/2012/wordml" xmlns:w16cex="http://schemas.microsoft.com/office/word/2018/wordml/cex" xmlns:w16cid="http://schemas.microsoft.com/office/word/2016/wordml/cid" xmlns:w16="http://schemas.microsoft.com/office/word/2018/wordml" xmlns:w16sdtdh="http://schemas.microsoft.com/office/word/2020/wordml/sdtdatahash" xmlns:w16se="http://schemas.microsoft.com/office/word/2015/wordml/symex" xmlns:wpg="http://schemas.microsoft.com/office/word/2010/wordprocessingGroup" xmlns:wpi="http://schemas.microsoft.com/office/word/2010/wordprocessingInk" xmlns:wne="http://schemas.microsoft.com/office/word/2006/wordml" xmlns:wps="http://schemas.microsoft.com/office/word/2010/wordprocessingShape" mc:Ignorable="w14 w15 w16se w16cid w16 w16cex w16sdtdh wp14">
+<w:document xmlns:wpc="http://schemas.microsoft.com/office/word/2010/wordprocessingCanvas" xmlns:cx="http://schemas.microsoft.com/office/drawing/2014/chartex" xmlns:cx1="http://schemas.microsoft.com/office/drawing/2015/9/8/chartex" xmlns:cx2="http://schemas.microsoft.com/office/drawing/2015/10/21/chartex" xmlns:cx3="http://schemas.microsoft.com/office/drawing/2016/5/9/chartex" xmlns:cx4="http://schemas.microsoft.com/office/drawing/2016/5/10/chartex" xmlns:cx5="http://schemas.microsoft.com/office/drawing/2016/5/11/chartex" xmlns:cx6="http://schemas.microsoft.com/office/drawing/2016/5/12/chartex" xmlns:cx7="http://schemas.microsoft.com/office/drawing/2016/5/13/chartex" xmlns:cx8="http://schemas.microsoft.com/office/drawing/2016/5/14/chartex" xmlns:mc="http://schemas.openxmlformats.org/markup-compatibility/2006" xmlns:aink="http://schemas.microsoft.com/office/drawing/2016/ink" xmlns:am3d="http://schemas.microsoft.com/office/drawing/2017/model3d" xmlns:o="urn:schemas-microsoft-com:office:office" xmlns:oel="http://schemas.microsoft.com/office/2019/extlst" xmlns:r="http://schemas.openxmlformats.org/officeDocument/2006/relationships" xmlns:m="http://schemas.openxmlformats.org/officeDocument/2006/math" xmlns:v="urn:schemas-microsoft-com:vml" xmlns:wp14="http://schemas.microsoft.com/office/word/2010/wordprocessingDrawing" xmlns:wp="http://schemas.openxmlformats.org/drawingml/2006/wordprocessingDrawing" xmlns:w10="urn:schemas-microsoft-com:office:word" xmlns:w="http://schemas.openxmlformats.org/wordprocessingml/2006/main" xmlns:w14="http://schemas.microsoft.com/office/word/2010/wordml" xmlns:w15="http://schemas.microsoft.com/office/word/2012/wordml" xmlns:w16cex="http://schemas.microsoft.com/office/word/2018/wordml/cex" xmlns:w16cid="http://schemas.microsoft.com/office/word/2016/wordml/cid" xmlns:w16="http://schemas.microsoft.com/office/word/2018/wordml" xmlns:w16sdtdh="http://schemas.microsoft.com/office/word/2020/wordml/sdtdatahash" xmlns:w16se="http://schemas.microsoft.com/office/word/2015/wordml/symex" xmlns:wpg="http://schemas.microsoft.com/office/word/2010/wordprocessingGroup" xmlns:wpi="http://schemas.microsoft.com/office/word/2010/wordprocessingInk" xmlns:wne="http://schemas.microsoft.com/office/word/2006/wordml" xmlns:wps="http://schemas.microsoft.com/office/word/2010/wordprocessingShape" mc:Ignorable="w14 w15 w16se w16cid w16 w16cex w16sdtdh wp14">
   <w:body>
     <w:p>
       <w:pPr>
@@ -946,29 +946,7 @@
           <w:szCs w:val="20"/>
           <w:lang w:eastAsia="en-IN"/>
         </w:rPr>
-        <w:t xml:space="preserve">Superficial advice like “look at how successful Amazon is, so just do what they do” won’t help you. It’s almost impossible to try. Amazon’s R&amp;D budget alone is $22 billion (according to </w:t>
-      </w:r>
-      <w:hyperlink r:id="rId6" w:tgtFrame="_blank" w:history="1">
-        <w:r>
-          <w:rPr>
-            <w:rFonts w:ascii="Times New Roman" w:eastAsia="Times New Roman" w:hAnsi="Times New Roman" w:cs="Times New Roman"/>
-            <w:color w:val="0000FF"/>
-            <w:sz w:val="20"/>
-            <w:szCs w:val="20"/>
-            <w:u w:val="single"/>
-            <w:lang w:eastAsia="en-IN"/>
-          </w:rPr>
-          <w:t>Statista</w:t>
-        </w:r>
-      </w:hyperlink>
-      <w:r>
-        <w:rPr>
-          <w:rFonts w:ascii="Times New Roman" w:eastAsia="Times New Roman" w:hAnsi="Times New Roman" w:cs="Times New Roman"/>
-          <w:sz w:val="20"/>
-          <w:szCs w:val="20"/>
-          <w:lang w:eastAsia="en-IN"/>
-        </w:rPr>
-        <w:t>), dwarfing even the total annual revenues of most large companies. In all likelihood, your company’s R&amp;D budget is $0. And since many companies don’t understand the significant investment required to be a leader in machine learning and AI (like Amazon), odds are you need a more pragmatic approach that can be done on a shoestring budget. Then, if you can pick up some quick-win ROI, management may see justification for further investment in machine learning and AI initiatives.</w:t>
+        <w:t>Superficial advice like “look at how successful Amazon is, so just do what they do” won’t help you. It’s almost impossible to try. Amazon’s R&amp;D budget alone is $22 billion, dwarfing even the total annual revenues of most large companies. In all likelihood, your company’s R&amp;D budget is $0. And since many companies don’t understand the significant investment required to be a leader in machine learning and AI (like Amazon), odds are you need a more pragmatic approach that can be done on a shoestring budget. Then, if you can pick up some quick-win ROI, management may see justification for further investment in machine learning and AI initiatives.</w:t>
       </w:r>
     </w:p>
     <w:p>
@@ -1009,7 +987,6 @@
           <w:szCs w:val="20"/>
           <w:lang w:eastAsia="en-IN"/>
         </w:rPr>
-        <w:lastRenderedPageBreak/>
         <mc:AlternateContent>
           <mc:Choice Requires="wps">
             <w:drawing>
@@ -1080,6 +1057,27 @@
     </w:p>
     <w:p>
       <w:pPr>
+        <w:spacing w:after="0" w:line="240" w:lineRule="auto"/>
+        <w:rPr>
+          <w:rFonts w:ascii="Times New Roman" w:eastAsia="Times New Roman" w:hAnsi="Times New Roman" w:cs="Times New Roman"/>
+          <w:sz w:val="20"/>
+          <w:szCs w:val="20"/>
+          <w:lang w:eastAsia="en-IN"/>
+        </w:rPr>
+      </w:pPr>
+      <w:r>
+        <w:rPr>
+          <w:rFonts w:ascii="Times New Roman" w:eastAsia="Times New Roman" w:hAnsi="Times New Roman" w:cs="Times New Roman"/>
+          <w:sz w:val="20"/>
+          <w:szCs w:val="20"/>
+          <w:lang w:eastAsia="en-IN"/>
+        </w:rPr>
+        <w:lastRenderedPageBreak/>
+        <w:t xml:space="preserve">Example of Amazon’s “Frequently Bought Together” Algorithm </w:t>
+      </w:r>
+    </w:p>
+    <w:p>
+      <w:pPr>
         <w:spacing w:before="100" w:beforeAutospacing="1" w:after="100" w:afterAutospacing="1" w:line="240" w:lineRule="auto"/>
         <w:rPr>
           <w:rFonts w:ascii="Times New Roman" w:eastAsia="Times New Roman" w:hAnsi="Times New Roman" w:cs="Times New Roman"/>
@@ -1095,183 +1093,21 @@
           <w:szCs w:val="20"/>
           <w:lang w:eastAsia="en-IN"/>
         </w:rPr>
-        <w:t xml:space="preserve">The example we’re going to show you would be building Amazon’s “frequently bought together” product up-sell algorithm. </w:t>
-      </w:r>
-      <w:hyperlink r:id="rId7" w:tgtFrame="_blank" w:history="1">
-        <w:r>
-          <w:rPr>
-            <w:rFonts w:ascii="Times New Roman" w:eastAsia="Times New Roman" w:hAnsi="Times New Roman" w:cs="Times New Roman"/>
-            <w:color w:val="0000FF"/>
-            <w:sz w:val="20"/>
-            <w:szCs w:val="20"/>
-            <w:u w:val="single"/>
-            <w:lang w:eastAsia="en-IN"/>
-          </w:rPr>
-          <w:t>According to McKinsey</w:t>
-        </w:r>
-      </w:hyperlink>
-      <w:r>
-        <w:rPr>
-          <w:rFonts w:ascii="Times New Roman" w:eastAsia="Times New Roman" w:hAnsi="Times New Roman" w:cs="Times New Roman"/>
-          <w:sz w:val="20"/>
-          <w:szCs w:val="20"/>
-          <w:lang w:eastAsia="en-IN"/>
-        </w:rPr>
-        <w:t xml:space="preserve">, 35% of what consumer purchase on Amazon comes from its product recommendation algorithms. Amazon has been doing product recommenders for </w:t>
-      </w:r>
-      <w:hyperlink r:id="rId8" w:tgtFrame="_blank" w:history="1">
-        <w:r>
-          <w:rPr>
-            <w:rFonts w:ascii="Times New Roman" w:eastAsia="Times New Roman" w:hAnsi="Times New Roman" w:cs="Times New Roman"/>
-            <w:color w:val="0000FF"/>
-            <w:sz w:val="20"/>
-            <w:szCs w:val="20"/>
-            <w:u w:val="single"/>
-            <w:lang w:eastAsia="en-IN"/>
-          </w:rPr>
-          <w:t>decades</w:t>
-        </w:r>
-      </w:hyperlink>
-      <w:r>
-        <w:rPr>
-          <w:rFonts w:ascii="Times New Roman" w:eastAsia="Times New Roman" w:hAnsi="Times New Roman" w:cs="Times New Roman"/>
-          <w:sz w:val="20"/>
-          <w:szCs w:val="20"/>
-          <w:lang w:eastAsia="en-IN"/>
-        </w:rPr>
-        <w:t>, and that means decades of research and investment you won’t be able to match. However, you can build an Amazon-style ‘frequently bought together’ product recommender able to lift average order values and market basket sizes.</w:t>
-      </w:r>
-    </w:p>
-    <w:p>
-      <w:pPr>
-        <w:spacing w:after="0" w:line="240" w:lineRule="auto"/>
-        <w:rPr>
-          <w:rFonts w:ascii="Times New Roman" w:eastAsia="Times New Roman" w:hAnsi="Times New Roman" w:cs="Times New Roman"/>
-          <w:sz w:val="20"/>
-          <w:szCs w:val="20"/>
-          <w:lang w:eastAsia="en-IN"/>
-        </w:rPr>
-      </w:pPr>
-      <w:r>
-        <w:rPr>
-          <w:rFonts w:ascii="Times New Roman" w:eastAsia="Times New Roman" w:hAnsi="Times New Roman" w:cs="Times New Roman"/>
-          <w:noProof/>
-          <w:sz w:val="20"/>
-          <w:szCs w:val="20"/>
-          <w:lang w:eastAsia="en-IN"/>
-        </w:rPr>
-        <w:lastRenderedPageBreak/>
-        <mc:AlternateContent>
-          <mc:Choice Requires="wps">
-            <w:drawing>
-              <wp:inline distT="0" distB="0" distL="0" distR="0" wp14:anchorId="577B8F31" wp14:editId="3A313653">
-                <wp:extent cx="4290060" cy="4290060"/>
-                <wp:effectExtent l="0" t="0" r="0" b="0"/>
-                <wp:docPr id="7" name="AutoShape 6"/>
-                <wp:cNvGraphicFramePr>
-                  <a:graphicFrameLocks xmlns:a="http://schemas.openxmlformats.org/drawingml/2006/main" noChangeAspect="1"/>
-                </wp:cNvGraphicFramePr>
-                <a:graphic xmlns:a="http://schemas.openxmlformats.org/drawingml/2006/main">
-                  <a:graphicData uri="http://schemas.microsoft.com/office/word/2010/wordprocessingShape">
-                    <wps:wsp>
-                      <wps:cNvSpPr>
-                        <a:spLocks noChangeAspect="1" noChangeArrowheads="1"/>
-                      </wps:cNvSpPr>
-                      <wps:spPr bwMode="auto">
-                        <a:xfrm>
-                          <a:off x="0" y="0"/>
-                          <a:ext cx="4290060" cy="4290060"/>
-                        </a:xfrm>
-                        <a:prstGeom prst="rect">
-                          <a:avLst/>
-                        </a:prstGeom>
-                        <a:noFill/>
-                        <a:ln>
-                          <a:noFill/>
-                        </a:ln>
-                        <a:extLst>
-                          <a:ext uri="{909E8E84-426E-40DD-AFC4-6F175D3DCCD1}">
-                            <a14:hiddenFill xmlns:a14="http://schemas.microsoft.com/office/drawing/2010/main">
-                              <a:solidFill>
-                                <a:srgbClr val="FFFFFF"/>
-                              </a:solidFill>
-                            </a14:hiddenFill>
-                          </a:ext>
-                          <a:ext uri="{91240B29-F687-4F45-9708-019B960494DF}">
-                            <a14:hiddenLine xmlns:a14="http://schemas.microsoft.com/office/drawing/2010/main" w="9525">
-                              <a:solidFill>
-                                <a:srgbClr val="000000"/>
-                              </a:solidFill>
-                              <a:miter lim="800000"/>
-                              <a:headEnd/>
-                              <a:tailEnd/>
-                            </a14:hiddenLine>
-                          </a:ext>
-                        </a:extLst>
-                      </wps:spPr>
-                      <wps:bodyPr rot="0" vert="horz" wrap="square" lIns="91440" tIns="45720" rIns="91440" bIns="45720" anchor="t" anchorCtr="0" upright="1">
-                        <a:noAutofit/>
-                      </wps:bodyPr>
-                    </wps:wsp>
-                  </a:graphicData>
-                </a:graphic>
-              </wp:inline>
-            </w:drawing>
-          </mc:Choice>
-          <mc:Fallback>
-            <w:pict>
-              <v:rect w14:anchorId="6F0B6BE0" id="AutoShape 6" o:spid="_x0000_s1026" style="width:337.8pt;height:337.8pt;visibility:visible;mso-wrap-style:square;mso-left-percent:-10001;mso-top-percent:-10001;mso-position-horizontal:absolute;mso-position-horizontal-relative:char;mso-position-vertical:absolute;mso-position-vertical-relative:line;mso-left-percent:-10001;mso-top-percent:-10001;v-text-anchor:top" o:gfxdata="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" filled="f" stroked="f">
-                <o:lock v:ext="edit" aspectratio="t"/>
-                <w10:anchorlock/>
-              </v:rect>
-            </w:pict>
-          </mc:Fallback>
-        </mc:AlternateContent>
-      </w:r>
-      <w:r>
-        <w:rPr>
-          <w:rFonts w:ascii="Times New Roman" w:eastAsia="Times New Roman" w:hAnsi="Times New Roman" w:cs="Times New Roman"/>
-          <w:sz w:val="20"/>
-          <w:szCs w:val="20"/>
-          <w:lang w:eastAsia="en-IN"/>
-        </w:rPr>
-        <w:t xml:space="preserve">Example of Amazon’s “Frequently Bought Together” Algorithm </w:t>
-      </w:r>
-    </w:p>
-    <w:p>
-      <w:pPr>
-        <w:spacing w:before="100" w:beforeAutospacing="1" w:after="100" w:afterAutospacing="1" w:line="240" w:lineRule="auto"/>
-        <w:rPr>
-          <w:rFonts w:ascii="Times New Roman" w:eastAsia="Times New Roman" w:hAnsi="Times New Roman" w:cs="Times New Roman"/>
-          <w:sz w:val="20"/>
-          <w:szCs w:val="20"/>
-          <w:lang w:eastAsia="en-IN"/>
-        </w:rPr>
-      </w:pPr>
-      <w:r>
-        <w:rPr>
-          <w:rFonts w:ascii="Times New Roman" w:eastAsia="Times New Roman" w:hAnsi="Times New Roman" w:cs="Times New Roman"/>
-          <w:sz w:val="20"/>
-          <w:szCs w:val="20"/>
-          <w:lang w:eastAsia="en-IN"/>
-        </w:rPr>
         <w:t xml:space="preserve">This is where you can use an open-source, automated machine learning tool (such as </w:t>
       </w:r>
-      <w:hyperlink r:id="rId9" w:tgtFrame="_blank" w:history="1">
-        <w:proofErr w:type="spellStart"/>
-        <w:r>
-          <w:rPr>
-            <w:rFonts w:ascii="Times New Roman" w:eastAsia="Times New Roman" w:hAnsi="Times New Roman" w:cs="Times New Roman"/>
-            <w:color w:val="0000FF"/>
-            <w:sz w:val="20"/>
-            <w:szCs w:val="20"/>
-            <w:u w:val="single"/>
-            <w:lang w:eastAsia="en-IN"/>
-          </w:rPr>
-          <w:t>RemixAutoML</w:t>
-        </w:r>
-        <w:proofErr w:type="spellEnd"/>
-      </w:hyperlink>
+      <w:proofErr w:type="spellStart"/>
+      <w:r>
+        <w:rPr>
+          <w:rFonts w:ascii="Times New Roman" w:eastAsia="Times New Roman" w:hAnsi="Times New Roman" w:cs="Times New Roman"/>
+          <w:color w:val="0000FF"/>
+          <w:sz w:val="20"/>
+          <w:szCs w:val="20"/>
+          <w:u w:val="single"/>
+          <w:lang w:eastAsia="en-IN"/>
+        </w:rPr>
+        <w:t>RemixAutoML</w:t>
+      </w:r>
+      <w:proofErr w:type="spellEnd"/>
       <w:r>
         <w:rPr>
           <w:rFonts w:ascii="Times New Roman" w:eastAsia="Times New Roman" w:hAnsi="Times New Roman" w:cs="Times New Roman"/>
@@ -1369,21 +1205,19 @@
         </w:rPr>
         <w:t xml:space="preserve">This data can easily be extracted from either your Point-Of-Sale system or your e-commerce platform. Using that data, an analytics professional can create a machine learning model with a single line of code in </w:t>
       </w:r>
-      <w:hyperlink r:id="rId10" w:tgtFrame="_blank" w:history="1">
-        <w:proofErr w:type="spellStart"/>
-        <w:r>
-          <w:rPr>
-            <w:rFonts w:ascii="Times New Roman" w:eastAsia="Times New Roman" w:hAnsi="Times New Roman" w:cs="Times New Roman"/>
-            <w:color w:val="0000FF"/>
-            <w:sz w:val="20"/>
-            <w:szCs w:val="20"/>
-            <w:u w:val="single"/>
-            <w:lang w:eastAsia="en-IN"/>
-          </w:rPr>
-          <w:t>RemixAutoML</w:t>
-        </w:r>
-        <w:proofErr w:type="spellEnd"/>
-      </w:hyperlink>
+      <w:proofErr w:type="spellStart"/>
+      <w:r>
+        <w:rPr>
+          <w:rFonts w:ascii="Times New Roman" w:eastAsia="Times New Roman" w:hAnsi="Times New Roman" w:cs="Times New Roman"/>
+          <w:color w:val="0000FF"/>
+          <w:sz w:val="20"/>
+          <w:szCs w:val="20"/>
+          <w:u w:val="single"/>
+          <w:lang w:eastAsia="en-IN"/>
+        </w:rPr>
+        <w:t>RemixAutoML</w:t>
+      </w:r>
+      <w:proofErr w:type="spellEnd"/>
       <w:r>
         <w:rPr>
           <w:rFonts w:ascii="Times New Roman" w:eastAsia="Times New Roman" w:hAnsi="Times New Roman" w:cs="Times New Roman"/>
@@ -1413,21 +1247,19 @@
         </w:rPr>
         <w:t xml:space="preserve">Tools like </w:t>
       </w:r>
-      <w:hyperlink r:id="rId11" w:tgtFrame="_blank" w:history="1">
-        <w:proofErr w:type="spellStart"/>
-        <w:r>
-          <w:rPr>
-            <w:rFonts w:ascii="Times New Roman" w:eastAsia="Times New Roman" w:hAnsi="Times New Roman" w:cs="Times New Roman"/>
-            <w:color w:val="0000FF"/>
-            <w:sz w:val="20"/>
-            <w:szCs w:val="20"/>
-            <w:u w:val="single"/>
-            <w:lang w:eastAsia="en-IN"/>
-          </w:rPr>
-          <w:t>RemixAutoML</w:t>
-        </w:r>
-        <w:proofErr w:type="spellEnd"/>
-      </w:hyperlink>
+      <w:proofErr w:type="spellStart"/>
+      <w:r>
+        <w:rPr>
+          <w:rFonts w:ascii="Times New Roman" w:eastAsia="Times New Roman" w:hAnsi="Times New Roman" w:cs="Times New Roman"/>
+          <w:color w:val="0000FF"/>
+          <w:sz w:val="20"/>
+          <w:szCs w:val="20"/>
+          <w:u w:val="single"/>
+          <w:lang w:eastAsia="en-IN"/>
+        </w:rPr>
+        <w:t>RemixAutoML</w:t>
+      </w:r>
+      <w:proofErr w:type="spellEnd"/>
       <w:r>
         <w:rPr>
           <w:rFonts w:ascii="Times New Roman" w:eastAsia="Times New Roman" w:hAnsi="Times New Roman" w:cs="Times New Roman"/>
@@ -1476,7 +1308,6 @@
           <w:szCs w:val="20"/>
           <w:lang w:eastAsia="en-IN"/>
         </w:rPr>
-        <w:lastRenderedPageBreak/>
         <mc:AlternateContent>
           <mc:Choice Requires="wps">
             <w:drawing>
@@ -1633,29 +1464,37 @@
         </w:rPr>
         <w:t xml:space="preserve">Running the following R code using </w:t>
       </w:r>
-      <w:hyperlink r:id="rId12" w:tgtFrame="_blank" w:history="1">
-        <w:proofErr w:type="spellStart"/>
-        <w:r>
-          <w:rPr>
-            <w:rFonts w:ascii="Times New Roman" w:eastAsia="Times New Roman" w:hAnsi="Times New Roman" w:cs="Times New Roman"/>
-            <w:color w:val="0000FF"/>
-            <w:sz w:val="20"/>
-            <w:szCs w:val="20"/>
-            <w:u w:val="single"/>
-            <w:lang w:eastAsia="en-IN"/>
-          </w:rPr>
-          <w:t>RemixAutoML</w:t>
-        </w:r>
-        <w:proofErr w:type="spellEnd"/>
-      </w:hyperlink>
-      <w:r>
-        <w:rPr>
-          <w:rFonts w:ascii="Times New Roman" w:eastAsia="Times New Roman" w:hAnsi="Times New Roman" w:cs="Times New Roman"/>
-          <w:sz w:val="20"/>
-          <w:szCs w:val="20"/>
-          <w:lang w:eastAsia="en-IN"/>
-        </w:rPr>
-        <w:t xml:space="preserve"> yields the end product below: a table of products frequently bought together based on highest statistical significance. This would equip the sales organization to leverage the table whenever it tries to upsell a customer with Product B given that Product A has been added to their shopping cart. This upsell could be facilitated by adding ‘frequently bought together’ recommenders on the website, in a personalized sales email, or at the Point-Of-Sale in a </w:t>
+      <w:proofErr w:type="spellStart"/>
+      <w:r>
+        <w:rPr>
+          <w:rFonts w:ascii="Times New Roman" w:eastAsia="Times New Roman" w:hAnsi="Times New Roman" w:cs="Times New Roman"/>
+          <w:color w:val="0000FF"/>
+          <w:sz w:val="20"/>
+          <w:szCs w:val="20"/>
+          <w:u w:val="single"/>
+          <w:lang w:eastAsia="en-IN"/>
+        </w:rPr>
+        <w:t>RemixAutoML</w:t>
+      </w:r>
+      <w:proofErr w:type="spellEnd"/>
+      <w:r>
+        <w:rPr>
+          <w:rFonts w:ascii="Times New Roman" w:eastAsia="Times New Roman" w:hAnsi="Times New Roman" w:cs="Times New Roman"/>
+          <w:sz w:val="20"/>
+          <w:szCs w:val="20"/>
+          <w:lang w:eastAsia="en-IN"/>
+        </w:rPr>
+        <w:t xml:space="preserve"> yields the end product below: a table of products frequently bought together based on highest statistical significance. This would equip the sales organization to leverage the table whenever it tries to upsell a customer with Product B given that Product A has been added to their </w:t>
+      </w:r>
+      <w:r>
+        <w:rPr>
+          <w:rFonts w:ascii="Times New Roman" w:eastAsia="Times New Roman" w:hAnsi="Times New Roman" w:cs="Times New Roman"/>
+          <w:sz w:val="20"/>
+          <w:szCs w:val="20"/>
+          <w:lang w:eastAsia="en-IN"/>
+        </w:rPr>
+        <w:lastRenderedPageBreak/>
+        <w:t xml:space="preserve">shopping cart. This upsell could be facilitated by adding ‘frequently bought together’ recommenders on the website, in a personalized sales email, or at the Point-Of-Sale in a </w:t>
       </w:r>
       <w:proofErr w:type="gramStart"/>
       <w:r>
@@ -1696,7 +1535,6 @@
           <w:szCs w:val="20"/>
           <w:lang w:eastAsia="en-IN"/>
         </w:rPr>
-        <w:lastRenderedPageBreak/>
         <mc:AlternateContent>
           <mc:Choice Requires="wps">
             <w:drawing>
@@ -2326,7 +2164,7 @@
         </w:rPr>
         <w:t xml:space="preserve"> </w:t>
       </w:r>
-      <w:hyperlink r:id="rId13" w:tgtFrame="_blank" w:history="1">
+      <w:hyperlink r:id="rId6" w:tgtFrame="_blank" w:history="1">
         <w:r>
           <w:rPr>
             <w:rFonts w:ascii="Times New Roman" w:eastAsia="Times New Roman" w:hAnsi="Times New Roman" w:cs="Times New Roman"/>
@@ -2359,7 +2197,7 @@
         </w:rPr>
         <w:t xml:space="preserve"> </w:t>
       </w:r>
-      <w:hyperlink r:id="rId14" w:tgtFrame="_blank" w:history="1">
+      <w:hyperlink r:id="rId7" w:tgtFrame="_blank" w:history="1">
         <w:r>
           <w:rPr>
             <w:rFonts w:ascii="Times New Roman" w:eastAsia="Times New Roman" w:hAnsi="Times New Roman" w:cs="Times New Roman"/>
@@ -2631,6 +2469,7 @@
           <w:szCs w:val="20"/>
           <w:lang w:eastAsia="en-IN"/>
         </w:rPr>
+        <w:lastRenderedPageBreak/>
         <w:t>library(</w:t>
       </w:r>
       <w:proofErr w:type="spellStart"/>
@@ -2786,10 +2625,9 @@
           <w:szCs w:val="20"/>
           <w:lang w:eastAsia="en-IN"/>
         </w:rPr>
-        <w:lastRenderedPageBreak/>
         <w:t xml:space="preserve"># Original Source: UCI Machine Learning Repository - </w:t>
       </w:r>
-      <w:hyperlink r:id="rId15" w:tgtFrame="_blank" w:history="1">
+      <w:hyperlink r:id="rId8" w:tgtFrame="_blank" w:history="1">
         <w:r>
           <w:rPr>
             <w:rFonts w:ascii="Courier New" w:eastAsia="Times New Roman" w:hAnsi="Courier New" w:cs="Courier New"/>
@@ -2949,7 +2787,7 @@
         </w:rPr>
         <w:t>fread("</w:t>
       </w:r>
-      <w:hyperlink r:id="rId16" w:tgtFrame="_blank" w:history="1">
+      <w:hyperlink r:id="rId9" w:tgtFrame="_blank" w:history="1">
         <w:r>
           <w:rPr>
             <w:rFonts w:ascii="Courier New" w:eastAsia="Times New Roman" w:hAnsi="Courier New" w:cs="Courier New"/>
@@ -5354,6 +5192,7 @@
           <w:szCs w:val="20"/>
           <w:lang w:eastAsia="en-IN"/>
         </w:rPr>
+        <w:lastRenderedPageBreak/>
         <w:t># right-hand side products</w:t>
       </w:r>
     </w:p>
@@ -5621,7 +5460,6 @@
           <w:szCs w:val="20"/>
           <w:lang w:eastAsia="en-IN"/>
         </w:rPr>
-        <w:lastRenderedPageBreak/>
         <w:t xml:space="preserve">                </w:t>
       </w:r>
       <w:proofErr w:type="spellStart"/>
@@ -6534,7 +6372,7 @@
 </file>
 
 <file path=word/numbering.xml><?xml version="1.0" encoding="utf-8"?>
-<w:numbering xmlns:wpc="http://schemas.microsoft.com/office/word/2010/wordprocessingCanvas" xmlns:cx="http://schemas.microsoft.com/office/drawing/2014/chartex" xmlns:cx1="http://schemas.microsoft.com/office/drawing/2015/9/8/chartex" xmlns:cx2="http://schemas.microsoft.com/office/drawing/2015/10/21/chartex" xmlns:cx3="http://schemas.microsoft.com/office/drawing/2016/5/9/chartex" xmlns:cx4="http://schemas.microsoft.com/office/drawing/2016/5/10/chartex" xmlns:cx5="http://schemas.microsoft.com/office/drawing/2016/5/11/chartex" xmlns:cx6="http://schemas.microsoft.com/office/drawing/2016/5/12/chartex" xmlns:cx7="http://schemas.microsoft.com/office/drawing/2016/5/13/chartex" xmlns:cx8="http://schemas.microsoft.com/office/drawing/2016/5/14/chartex" xmlns:mc="http://schemas.openxmlformats.org/markup-compatibility/2006" xmlns:aink="http://schemas.microsoft.com/office/drawing/2016/ink" xmlns:am3d="http://schemas.microsoft.com/office/drawing/2017/model3d" xmlns:o="urn:schemas-microsoft-com:office:office" xmlns:r="http://schemas.openxmlformats.org/officeDocument/2006/relationships" xmlns:m="http://schemas.openxmlformats.org/officeDocument/2006/math" xmlns:v="urn:schemas-microsoft-com:vml" xmlns:wp14="http://schemas.microsoft.com/office/word/2010/wordprocessingDrawing" xmlns:wp="http://schemas.openxmlformats.org/drawingml/2006/wordprocessingDrawing" xmlns:w10="urn:schemas-microsoft-com:office:word" xmlns:w="http://schemas.openxmlformats.org/wordprocessingml/2006/main" xmlns:w14="http://schemas.microsoft.com/office/word/2010/wordml" xmlns:w15="http://schemas.microsoft.com/office/word/2012/wordml" xmlns:w16cex="http://schemas.microsoft.com/office/word/2018/wordml/cex" xmlns:w16cid="http://schemas.microsoft.com/office/word/2016/wordml/cid" xmlns:w16="http://schemas.microsoft.com/office/word/2018/wordml" xmlns:w16sdtdh="http://schemas.microsoft.com/office/word/2020/wordml/sdtdatahash" xmlns:w16se="http://schemas.microsoft.com/office/word/2015/wordml/symex" xmlns:wpg="http://schemas.microsoft.com/office/word/2010/wordprocessingGroup" xmlns:wpi="http://schemas.microsoft.com/office/word/2010/wordprocessingInk" xmlns:wne="http://schemas.microsoft.com/office/word/2006/wordml" xmlns:wps="http://schemas.microsoft.com/office/word/2010/wordprocessingShape" mc:Ignorable="w14 w15 w16se w16cid w16 w16cex w16sdtdh wp14">
+<w:numbering xmlns:wpc="http://schemas.microsoft.com/office/word/2010/wordprocessingCanvas" xmlns:cx="http://schemas.microsoft.com/office/drawing/2014/chartex" xmlns:cx1="http://schemas.microsoft.com/office/drawing/2015/9/8/chartex" xmlns:cx2="http://schemas.microsoft.com/office/drawing/2015/10/21/chartex" xmlns:cx3="http://schemas.microsoft.com/office/drawing/2016/5/9/chartex" xmlns:cx4="http://schemas.microsoft.com/office/drawing/2016/5/10/chartex" xmlns:cx5="http://schemas.microsoft.com/office/drawing/2016/5/11/chartex" xmlns:cx6="http://schemas.microsoft.com/office/drawing/2016/5/12/chartex" xmlns:cx7="http://schemas.microsoft.com/office/drawing/2016/5/13/chartex" xmlns:cx8="http://schemas.microsoft.com/office/drawing/2016/5/14/chartex" xmlns:mc="http://schemas.openxmlformats.org/markup-compatibility/2006" xmlns:aink="http://schemas.microsoft.com/office/drawing/2016/ink" xmlns:am3d="http://schemas.microsoft.com/office/drawing/2017/model3d" xmlns:o="urn:schemas-microsoft-com:office:office" xmlns:oel="http://schemas.microsoft.com/office/2019/extlst" xmlns:r="http://schemas.openxmlformats.org/officeDocument/2006/relationships" xmlns:m="http://schemas.openxmlformats.org/officeDocument/2006/math" xmlns:v="urn:schemas-microsoft-com:vml" xmlns:wp14="http://schemas.microsoft.com/office/word/2010/wordprocessingDrawing" xmlns:wp="http://schemas.openxmlformats.org/drawingml/2006/wordprocessingDrawing" xmlns:w10="urn:schemas-microsoft-com:office:word" xmlns:w="http://schemas.openxmlformats.org/wordprocessingml/2006/main" xmlns:w14="http://schemas.microsoft.com/office/word/2010/wordml" xmlns:w15="http://schemas.microsoft.com/office/word/2012/wordml" xmlns:w16cex="http://schemas.microsoft.com/office/word/2018/wordml/cex" xmlns:w16cid="http://schemas.microsoft.com/office/word/2016/wordml/cid" xmlns:w16="http://schemas.microsoft.com/office/word/2018/wordml" xmlns:w16sdtdh="http://schemas.microsoft.com/office/word/2020/wordml/sdtdatahash" xmlns:w16se="http://schemas.microsoft.com/office/word/2015/wordml/symex" xmlns:wpg="http://schemas.microsoft.com/office/word/2010/wordprocessingGroup" xmlns:wpi="http://schemas.microsoft.com/office/word/2010/wordprocessingInk" xmlns:wne="http://schemas.microsoft.com/office/word/2006/wordml" xmlns:wps="http://schemas.microsoft.com/office/word/2010/wordprocessingShape" mc:Ignorable="w14 w15 w16se w16cid w16 w16cex w16sdtdh wp14">
   <w:abstractNum w:abstractNumId="0" w15:restartNumberingAfterBreak="0">
     <w:nsid w:val="02924F16"/>
     <w:multiLevelType w:val="multilevel"/>
@@ -7136,19 +6974,19 @@
       </w:rPr>
     </w:lvl>
   </w:abstractNum>
-  <w:num w:numId="1">
+  <w:num w:numId="1" w16cid:durableId="1072123351">
     <w:abstractNumId w:val="3"/>
   </w:num>
-  <w:num w:numId="2">
+  <w:num w:numId="2" w16cid:durableId="115833679">
     <w:abstractNumId w:val="1"/>
   </w:num>
-  <w:num w:numId="3">
+  <w:num w:numId="3" w16cid:durableId="827404932">
     <w:abstractNumId w:val="0"/>
   </w:num>
-  <w:num w:numId="4">
+  <w:num w:numId="4" w16cid:durableId="1486169129">
     <w:abstractNumId w:val="2"/>
   </w:num>
-  <w:num w:numId="5">
+  <w:num w:numId="5" w16cid:durableId="341905058">
     <w:abstractNumId w:val="4"/>
   </w:num>
 </w:numbering>
